--- a/MSB/JUC/1、基础.docx
+++ b/MSB/JUC/1、基础.docx
@@ -84,6 +84,7 @@
     <w:p>
       <w:pPr>
         <w:numPr>
+          <w:ilvl w:val="0"/>
           <w:numId w:val="0"/>
         </w:numPr>
         <w:ind w:firstLine="420" w:firstLineChars="0"/>
@@ -192,6 +193,7 @@
     <w:p>
       <w:pPr>
         <w:numPr>
+          <w:ilvl w:val="0"/>
           <w:numId w:val="0"/>
         </w:numPr>
         <w:rPr>
@@ -223,6 +225,7 @@
     <w:p>
       <w:pPr>
         <w:numPr>
+          <w:ilvl w:val="0"/>
           <w:numId w:val="0"/>
         </w:numPr>
         <w:ind w:leftChars="0" w:firstLine="420" w:firstLineChars="0"/>
@@ -238,8 +241,8 @@
         </w:rPr>
         <w:drawing>
           <wp:inline distT="0" distB="0" distL="114300" distR="114300">
-            <wp:extent cx="3105150" cy="1740535"/>
-            <wp:effectExtent l="0" t="0" r="3810" b="12065"/>
+            <wp:extent cx="6214745" cy="3483610"/>
+            <wp:effectExtent l="0" t="0" r="3175" b="6350"/>
             <wp:docPr id="5" name="图片 5" descr="20210603201943"/>
             <wp:cNvGraphicFramePr>
               <a:graphicFrameLocks xmlns:a="http://schemas.openxmlformats.org/drawingml/2006/main" noChangeAspect="1"/>
@@ -262,7 +265,7 @@
                   <pic:spPr>
                     <a:xfrm>
                       <a:off x="0" y="0"/>
-                      <a:ext cx="3105150" cy="1740535"/>
+                      <a:ext cx="6214745" cy="3483610"/>
                     </a:xfrm>
                     <a:prstGeom prst="rect">
                       <a:avLst/>
@@ -278,6 +281,7 @@
     <w:p>
       <w:pPr>
         <w:numPr>
+          <w:ilvl w:val="0"/>
           <w:numId w:val="0"/>
         </w:numPr>
         <w:rPr>
@@ -289,6 +293,7 @@
     <w:p>
       <w:pPr>
         <w:numPr>
+          <w:ilvl w:val="0"/>
           <w:numId w:val="0"/>
         </w:numPr>
         <w:ind w:left="420" w:leftChars="0" w:firstLine="420" w:firstLineChars="0"/>
@@ -436,7 +441,7 @@
     <w:lsdException w:qFormat="1" w:unhideWhenUsed="0" w:uiPriority="0" w:semiHidden="0" w:name="Title"/>
     <w:lsdException w:unhideWhenUsed="0" w:uiPriority="0" w:semiHidden="0" w:name="Closing"/>
     <w:lsdException w:unhideWhenUsed="0" w:uiPriority="0" w:semiHidden="0" w:name="Signature"/>
-    <w:lsdException w:unhideWhenUsed="0" w:uiPriority="0" w:name="Default Paragraph Font"/>
+    <w:lsdException w:qFormat="1" w:unhideWhenUsed="0" w:uiPriority="0" w:name="Default Paragraph Font"/>
     <w:lsdException w:unhideWhenUsed="0" w:uiPriority="0" w:semiHidden="0" w:name="Body Text"/>
     <w:lsdException w:unhideWhenUsed="0" w:uiPriority="0" w:semiHidden="0" w:name="Body Text Indent"/>
     <w:lsdException w:unhideWhenUsed="0" w:uiPriority="0" w:semiHidden="0" w:name="List Continue"/>
@@ -474,7 +479,7 @@
     <w:lsdException w:unhideWhenUsed="0" w:uiPriority="0" w:semiHidden="0" w:name="HTML Sample"/>
     <w:lsdException w:unhideWhenUsed="0" w:uiPriority="0" w:semiHidden="0" w:name="HTML Typewriter"/>
     <w:lsdException w:unhideWhenUsed="0" w:uiPriority="0" w:semiHidden="0" w:name="HTML Variable"/>
-    <w:lsdException w:unhideWhenUsed="0" w:uiPriority="0" w:name="Normal Table"/>
+    <w:lsdException w:qFormat="1" w:unhideWhenUsed="0" w:uiPriority="0" w:name="Normal Table"/>
     <w:lsdException w:unhideWhenUsed="0" w:uiPriority="0" w:semiHidden="0" w:name="annotation subject"/>
     <w:lsdException w:unhideWhenUsed="0" w:uiPriority="0" w:semiHidden="0" w:name="Table Simple 1"/>
     <w:lsdException w:unhideWhenUsed="0" w:uiPriority="0" w:semiHidden="0" w:name="Table Simple 2"/>
@@ -639,11 +644,13 @@
   <w:style w:type="character" w:default="1" w:styleId="3">
     <w:name w:val="Default Paragraph Font"/>
     <w:semiHidden/>
+    <w:qFormat/>
     <w:uiPriority w:val="0"/>
   </w:style>
   <w:style w:type="table" w:default="1" w:styleId="2">
     <w:name w:val="Normal Table"/>
     <w:semiHidden/>
+    <w:qFormat/>
     <w:uiPriority w:val="0"/>
     <w:tblPr>
       <w:tblCellMar>
